--- a/Courses/Software-Sciences/IT-Module-4-Problem-Solving-with-ICT/03-Iterative-Models/03-Iterative-Models-Exercises.docx
+++ b/Courses/Software-Sciences/IT-Module-4-Problem-Solving-with-ICT/03-Iterative-Models/03-Iterative-Models-Exercises.docx
@@ -96,8 +96,8 @@
           <w:noProof/>
         </w:rPr>
         <w:drawing>
-          <wp:inline distT="0" distB="0" distL="0" distR="0" wp14:anchorId="73F5C6D6" wp14:editId="5983CC8A">
-            <wp:extent cx="1111103" cy="498327"/>
+          <wp:inline distT="0" distB="0" distL="0" distR="0" wp14:anchorId="73F5C6D6" wp14:editId="266415F7">
+            <wp:extent cx="1111103" cy="497260"/>
             <wp:effectExtent l="0" t="0" r="0" b="0"/>
             <wp:docPr id="470543985" name="Picture 1"/>
             <wp:cNvGraphicFramePr>
@@ -127,7 +127,7 @@
                   <pic:spPr bwMode="auto">
                     <a:xfrm>
                       <a:off x="0" y="0"/>
-                      <a:ext cx="1111103" cy="498327"/>
+                      <a:ext cx="1111103" cy="497260"/>
                     </a:xfrm>
                     <a:prstGeom prst="rect">
                       <a:avLst/>
@@ -781,7 +781,7 @@
           <w:noProof/>
         </w:rPr>
         <w:drawing>
-          <wp:inline distT="0" distB="0" distL="0" distR="0" wp14:anchorId="27610FC4" wp14:editId="595D2605">
+          <wp:inline distT="0" distB="0" distL="0" distR="0" wp14:anchorId="27610FC4" wp14:editId="3A6095EA">
             <wp:extent cx="2909556" cy="345745"/>
             <wp:effectExtent l="12700" t="12700" r="12065" b="10160"/>
             <wp:docPr id="8" name="Picture 7">
@@ -2549,7 +2549,7 @@
           <w:lang w:val="bg-BG"/>
         </w:rPr>
         <w:drawing>
-          <wp:anchor distT="0" distB="0" distL="114300" distR="114300" simplePos="0" relativeHeight="251666432" behindDoc="0" locked="0" layoutInCell="1" allowOverlap="1" wp14:anchorId="1B5E39E1" wp14:editId="203CD8FD">
+          <wp:anchor distT="0" distB="0" distL="114300" distR="114300" simplePos="0" relativeHeight="251666432" behindDoc="0" locked="0" layoutInCell="1" allowOverlap="1" wp14:anchorId="1B5E39E1" wp14:editId="3E2C08F6">
             <wp:simplePos x="0" y="0"/>
             <wp:positionH relativeFrom="margin">
               <wp:posOffset>4080916</wp:posOffset>
